--- a/软件工程系列课程教学辅助网站/非受控文档/分析设计/项目愿景与范围v0.2.docx
+++ b/软件工程系列课程教学辅助网站/非受控文档/分析设计/项目愿景与范围v0.2.docx
@@ -134,7 +134,7 @@
               <w:szCs w:val="72"/>
             </w:rPr>
             <w:drawing>
-              <wp:inline distT="0" distB="0" distL="0" distR="0" wp14:anchorId="22A24031" wp14:editId="45855A30">
+              <wp:inline distT="0" distB="0" distL="0" distR="0" wp14:anchorId="1AB38D50" wp14:editId="7540FE4A">
                 <wp:extent cx="2514600" cy="2486025"/>
                 <wp:effectExtent l="0" t="0" r="0" b="0"/>
                 <wp:docPr id="1" name="图片 1" descr="logo"/>
@@ -297,8 +297,10 @@
               <w:sz w:val="32"/>
               <w:szCs w:val="32"/>
             </w:rPr>
-            <w:t>1.0</w:t>
+            <w:t>0.2</w:t>
           </w:r>
+          <w:bookmarkStart w:id="0" w:name="_GoBack"/>
+          <w:bookmarkEnd w:id="0"/>
         </w:p>
         <w:p>
           <w:pPr>
@@ -547,6 +549,9 @@
               <w:noProof/>
             </w:rPr>
           </w:pPr>
+          <w:r>
+            <w:t>0.</w:t>
+          </w:r>
           <w:hyperlink w:anchor="_Toc497985117" w:history="1">
             <w:r>
               <w:rPr>
@@ -2029,7 +2034,7 @@
           <w:numId w:val="3"/>
         </w:numPr>
       </w:pPr>
-      <w:bookmarkStart w:id="0" w:name="_Toc497985116"/>
+      <w:bookmarkStart w:id="1" w:name="_Toc497985116"/>
       <w:r>
         <w:rPr>
           <w:rFonts w:hint="eastAsia"/>
@@ -2037,7 +2042,7 @@
         <w:lastRenderedPageBreak/>
         <w:t>业务需求</w:t>
       </w:r>
-      <w:bookmarkEnd w:id="0"/>
+      <w:bookmarkEnd w:id="1"/>
       <w:r>
         <w:rPr>
           <w:rFonts w:hint="eastAsia"/>
@@ -2053,14 +2058,14 @@
           <w:numId w:val="1"/>
         </w:numPr>
       </w:pPr>
-      <w:bookmarkStart w:id="1" w:name="_Toc497985117"/>
+      <w:bookmarkStart w:id="2" w:name="_Toc497985117"/>
       <w:r>
         <w:rPr>
           <w:rFonts w:hint="eastAsia"/>
         </w:rPr>
         <w:t>背景</w:t>
       </w:r>
-      <w:bookmarkEnd w:id="1"/>
+      <w:bookmarkEnd w:id="2"/>
       <w:r>
         <w:rPr>
           <w:rFonts w:hint="eastAsia"/>
@@ -2164,14 +2169,14 @@
           <w:numId w:val="1"/>
         </w:numPr>
       </w:pPr>
-      <w:bookmarkStart w:id="2" w:name="_Toc497985118"/>
+      <w:bookmarkStart w:id="3" w:name="_Toc497985118"/>
       <w:r>
         <w:rPr>
           <w:rFonts w:hint="eastAsia"/>
         </w:rPr>
         <w:t>业务机遇</w:t>
       </w:r>
-      <w:bookmarkEnd w:id="2"/>
+      <w:bookmarkEnd w:id="3"/>
       <w:r>
         <w:rPr>
           <w:rFonts w:hint="eastAsia"/>
@@ -2761,14 +2766,14 @@
           <w:numId w:val="1"/>
         </w:numPr>
       </w:pPr>
-      <w:bookmarkStart w:id="3" w:name="_Toc497985119"/>
+      <w:bookmarkStart w:id="4" w:name="_Toc497985119"/>
       <w:r>
         <w:rPr>
           <w:rFonts w:hint="eastAsia"/>
         </w:rPr>
         <w:t>业务目标</w:t>
       </w:r>
-      <w:bookmarkEnd w:id="3"/>
+      <w:bookmarkEnd w:id="4"/>
       <w:r>
         <w:rPr>
           <w:rFonts w:hint="eastAsia"/>
@@ -3078,14 +3083,14 @@
           <w:numId w:val="1"/>
         </w:numPr>
       </w:pPr>
-      <w:bookmarkStart w:id="4" w:name="_Toc497985120"/>
+      <w:bookmarkStart w:id="5" w:name="_Toc497985120"/>
       <w:r>
         <w:rPr>
           <w:rFonts w:hint="eastAsia"/>
         </w:rPr>
         <w:t>成功的标准</w:t>
       </w:r>
-      <w:bookmarkEnd w:id="4"/>
+      <w:bookmarkEnd w:id="5"/>
       <w:r>
         <w:rPr>
           <w:rFonts w:hint="eastAsia"/>
@@ -3617,14 +3622,14 @@
           <w:numId w:val="1"/>
         </w:numPr>
       </w:pPr>
-      <w:bookmarkStart w:id="5" w:name="_Toc497985121"/>
+      <w:bookmarkStart w:id="6" w:name="_Toc497985121"/>
       <w:r>
         <w:rPr>
           <w:rFonts w:hint="eastAsia"/>
         </w:rPr>
         <w:t>愿景声明</w:t>
       </w:r>
-      <w:bookmarkEnd w:id="5"/>
+      <w:bookmarkEnd w:id="6"/>
     </w:p>
     <w:p>
       <w:pPr>
@@ -3681,14 +3686,14 @@
           <w:numId w:val="1"/>
         </w:numPr>
       </w:pPr>
-      <w:bookmarkStart w:id="6" w:name="_Toc497985122"/>
+      <w:bookmarkStart w:id="7" w:name="_Toc497985122"/>
       <w:r>
         <w:rPr>
           <w:rFonts w:hint="eastAsia"/>
         </w:rPr>
         <w:t>业务风险</w:t>
       </w:r>
-      <w:bookmarkEnd w:id="6"/>
+      <w:bookmarkEnd w:id="7"/>
       <w:r>
         <w:rPr>
           <w:rFonts w:hint="eastAsia"/>
@@ -6660,14 +6665,14 @@
           <w:numId w:val="1"/>
         </w:numPr>
       </w:pPr>
-      <w:bookmarkStart w:id="7" w:name="_Toc497985123"/>
+      <w:bookmarkStart w:id="8" w:name="_Toc497985123"/>
       <w:r>
         <w:rPr>
           <w:rFonts w:hint="eastAsia"/>
         </w:rPr>
         <w:t>业务假设和依赖</w:t>
       </w:r>
-      <w:bookmarkEnd w:id="7"/>
+      <w:bookmarkEnd w:id="8"/>
       <w:r>
         <w:rPr>
           <w:rFonts w:hint="eastAsia"/>
@@ -6916,14 +6921,14 @@
           <w:numId w:val="1"/>
         </w:numPr>
       </w:pPr>
-      <w:bookmarkStart w:id="8" w:name="_Toc497985124"/>
+      <w:bookmarkStart w:id="9" w:name="_Toc497985124"/>
       <w:r>
         <w:rPr>
           <w:rFonts w:hint="eastAsia"/>
         </w:rPr>
         <w:t>范围和局限性</w:t>
       </w:r>
-      <w:bookmarkEnd w:id="8"/>
+      <w:bookmarkEnd w:id="9"/>
       <w:r>
         <w:rPr>
           <w:rFonts w:hint="eastAsia"/>
@@ -6939,14 +6944,14 @@
           <w:numId w:val="1"/>
         </w:numPr>
       </w:pPr>
-      <w:bookmarkStart w:id="9" w:name="_Toc497985125"/>
+      <w:bookmarkStart w:id="10" w:name="_Toc497985125"/>
       <w:r>
         <w:rPr>
           <w:rFonts w:hint="eastAsia"/>
         </w:rPr>
         <w:t>主要特性</w:t>
       </w:r>
-      <w:bookmarkEnd w:id="9"/>
+      <w:bookmarkEnd w:id="10"/>
       <w:r>
         <w:rPr>
           <w:rFonts w:hint="eastAsia"/>
@@ -7379,14 +7384,14 @@
           <w:numId w:val="1"/>
         </w:numPr>
       </w:pPr>
-      <w:bookmarkStart w:id="10" w:name="_Toc497985126"/>
+      <w:bookmarkStart w:id="11" w:name="_Toc497985126"/>
       <w:r>
         <w:rPr>
           <w:rFonts w:hint="eastAsia"/>
         </w:rPr>
         <w:t>最初和后续版本发布的范围</w:t>
       </w:r>
-      <w:bookmarkEnd w:id="10"/>
+      <w:bookmarkEnd w:id="11"/>
       <w:r>
         <w:rPr>
           <w:rFonts w:hint="eastAsia"/>
@@ -7416,11 +7421,11 @@
             <v:path o:extrusionok="f" gradientshapeok="t" o:connecttype="rect"/>
             <o:lock v:ext="edit" aspectratio="t"/>
           </v:shapetype>
-          <v:shape id="_x0000_i1025" type="#_x0000_t75" style="width:415.5pt;height:297.75pt" o:ole="">
+          <v:shape id="_x0000_i1025" type="#_x0000_t75" style="width:415.5pt;height:297.6pt" o:ole="">
             <v:imagedata r:id="rId14" o:title=""/>
             <o:lock v:ext="edit" aspectratio="f"/>
           </v:shape>
-          <o:OLEObject Type="Embed" ProgID="Visio.Drawing.11" ShapeID="_x0000_i1025" DrawAspect="Content" ObjectID="_1571739115" r:id="rId15"/>
+          <o:OLEObject Type="Embed" ProgID="Visio.Drawing.11" ShapeID="_x0000_i1025" DrawAspect="Content" ObjectID="_1571745880" r:id="rId15"/>
         </w:object>
       </w:r>
     </w:p>
@@ -9324,14 +9329,14 @@
           <w:numId w:val="1"/>
         </w:numPr>
       </w:pPr>
-      <w:bookmarkStart w:id="11" w:name="_Toc497985127"/>
+      <w:bookmarkStart w:id="12" w:name="_Toc497985127"/>
       <w:r>
         <w:rPr>
           <w:rFonts w:hint="eastAsia"/>
         </w:rPr>
         <w:t>限制和排除</w:t>
       </w:r>
-      <w:bookmarkEnd w:id="11"/>
+      <w:bookmarkEnd w:id="12"/>
       <w:r>
         <w:rPr>
           <w:rFonts w:hint="eastAsia"/>
@@ -9474,14 +9479,14 @@
           <w:numId w:val="1"/>
         </w:numPr>
       </w:pPr>
-      <w:bookmarkStart w:id="12" w:name="_Toc497985128"/>
+      <w:bookmarkStart w:id="13" w:name="_Toc497985128"/>
       <w:r>
         <w:rPr>
           <w:rFonts w:hint="eastAsia"/>
         </w:rPr>
         <w:t>业务背景</w:t>
       </w:r>
-      <w:bookmarkEnd w:id="12"/>
+      <w:bookmarkEnd w:id="13"/>
     </w:p>
     <w:p>
       <w:pPr>
@@ -9491,14 +9496,14 @@
           <w:numId w:val="1"/>
         </w:numPr>
       </w:pPr>
-      <w:bookmarkStart w:id="13" w:name="_Toc497985129"/>
+      <w:bookmarkStart w:id="14" w:name="_Toc497985129"/>
       <w:r>
         <w:rPr>
           <w:rFonts w:hint="eastAsia"/>
         </w:rPr>
         <w:t>干系人简介</w:t>
       </w:r>
-      <w:bookmarkEnd w:id="13"/>
+      <w:bookmarkEnd w:id="14"/>
     </w:p>
     <w:p>
       <w:pPr>
@@ -9599,13 +9604,11 @@
     <w:p>
       <w:pPr>
         <w:rPr>
-          <w:rFonts w:asciiTheme="minorEastAsia" w:hAnsiTheme="minorEastAsia" w:hint="eastAsia"/>
-          <w:sz w:val="24"/>
-          <w:szCs w:val="24"/>
-        </w:rPr>
-      </w:pPr>
-      <w:bookmarkStart w:id="14" w:name="_GoBack"/>
-      <w:bookmarkEnd w:id="14"/>
+          <w:rFonts w:asciiTheme="minorEastAsia" w:hAnsiTheme="minorEastAsia"/>
+          <w:sz w:val="24"/>
+          <w:szCs w:val="24"/>
+        </w:rPr>
+      </w:pPr>
     </w:p>
     <w:tbl>
       <w:tblPr>
@@ -10867,7 +10870,7 @@
         <w:bCs/>
         <w:noProof/>
       </w:rPr>
-      <w:t>11</w:t>
+      <w:t>1</w:t>
     </w:r>
     <w:r>
       <w:rPr>
@@ -12764,6 +12767,7 @@
     <w:uiPriority w:val="59"/>
     <w:rsid w:val="00DE7F70"/>
     <w:tblPr>
+      <w:tblInd w:w="0" w:type="dxa"/>
       <w:tblBorders>
         <w:top w:val="single" w:sz="4" w:space="0" w:color="auto"/>
         <w:left w:val="single" w:sz="4" w:space="0" w:color="auto"/>
@@ -12772,6 +12776,12 @@
         <w:insideH w:val="single" w:sz="4" w:space="0" w:color="auto"/>
         <w:insideV w:val="single" w:sz="4" w:space="0" w:color="auto"/>
       </w:tblBorders>
+      <w:tblCellMar>
+        <w:top w:w="0" w:type="dxa"/>
+        <w:left w:w="108" w:type="dxa"/>
+        <w:bottom w:w="0" w:type="dxa"/>
+        <w:right w:w="108" w:type="dxa"/>
+      </w:tblCellMar>
     </w:tblPr>
   </w:style>
   <w:style w:type="table" w:customStyle="1" w:styleId="11">
@@ -12791,6 +12801,7 @@
       <w:szCs w:val="20"/>
     </w:rPr>
     <w:tblPr>
+      <w:tblInd w:w="0" w:type="dxa"/>
       <w:tblBorders>
         <w:top w:val="single" w:sz="4" w:space="0" w:color="auto"/>
         <w:left w:val="single" w:sz="4" w:space="0" w:color="auto"/>
@@ -12799,6 +12810,12 @@
         <w:insideH w:val="single" w:sz="4" w:space="0" w:color="auto"/>
         <w:insideV w:val="single" w:sz="4" w:space="0" w:color="auto"/>
       </w:tblBorders>
+      <w:tblCellMar>
+        <w:top w:w="0" w:type="dxa"/>
+        <w:left w:w="108" w:type="dxa"/>
+        <w:bottom w:w="0" w:type="dxa"/>
+        <w:right w:w="108" w:type="dxa"/>
+      </w:tblCellMar>
     </w:tblPr>
   </w:style>
 </w:styles>
@@ -13092,7 +13109,7 @@
 </file>
 
 <file path=customXml/itemProps1.xml><?xml version="1.0" encoding="utf-8"?>
-<ds:datastoreItem xmlns:ds="http://schemas.openxmlformats.org/officeDocument/2006/customXml" ds:itemID="{90AC43A1-20E9-4B9A-8738-3ADCB21FF9EE}">
+<ds:datastoreItem xmlns:ds="http://schemas.openxmlformats.org/officeDocument/2006/customXml" ds:itemID="{80F015AD-2154-4788-9706-D93108C808F7}">
   <ds:schemaRefs>
     <ds:schemaRef ds:uri="http://schemas.openxmlformats.org/officeDocument/2006/bibliography"/>
   </ds:schemaRefs>

--- a/软件工程系列课程教学辅助网站/非受控文档/分析设计/项目愿景与范围v0.2.docx
+++ b/软件工程系列课程教学辅助网站/非受控文档/分析设计/项目愿景与范围v0.2.docx
@@ -299,8 +299,6 @@
             </w:rPr>
             <w:t>0.2</w:t>
           </w:r>
-          <w:bookmarkStart w:id="0" w:name="_GoBack"/>
-          <w:bookmarkEnd w:id="0"/>
         </w:p>
         <w:p>
           <w:pPr>
@@ -2034,7 +2032,7 @@
           <w:numId w:val="3"/>
         </w:numPr>
       </w:pPr>
-      <w:bookmarkStart w:id="1" w:name="_Toc497985116"/>
+      <w:bookmarkStart w:id="0" w:name="_Toc497985116"/>
       <w:r>
         <w:rPr>
           <w:rFonts w:hint="eastAsia"/>
@@ -2042,7 +2040,7 @@
         <w:lastRenderedPageBreak/>
         <w:t>业务需求</w:t>
       </w:r>
-      <w:bookmarkEnd w:id="1"/>
+      <w:bookmarkEnd w:id="0"/>
       <w:r>
         <w:rPr>
           <w:rFonts w:hint="eastAsia"/>
@@ -2058,14 +2056,14 @@
           <w:numId w:val="1"/>
         </w:numPr>
       </w:pPr>
-      <w:bookmarkStart w:id="2" w:name="_Toc497985117"/>
+      <w:bookmarkStart w:id="1" w:name="_Toc497985117"/>
       <w:r>
         <w:rPr>
           <w:rFonts w:hint="eastAsia"/>
         </w:rPr>
         <w:t>背景</w:t>
       </w:r>
-      <w:bookmarkEnd w:id="2"/>
+      <w:bookmarkEnd w:id="1"/>
       <w:r>
         <w:rPr>
           <w:rFonts w:hint="eastAsia"/>
@@ -2169,14 +2167,14 @@
           <w:numId w:val="1"/>
         </w:numPr>
       </w:pPr>
-      <w:bookmarkStart w:id="3" w:name="_Toc497985118"/>
+      <w:bookmarkStart w:id="2" w:name="_Toc497985118"/>
       <w:r>
         <w:rPr>
           <w:rFonts w:hint="eastAsia"/>
         </w:rPr>
         <w:t>业务机遇</w:t>
       </w:r>
-      <w:bookmarkEnd w:id="3"/>
+      <w:bookmarkEnd w:id="2"/>
       <w:r>
         <w:rPr>
           <w:rFonts w:hint="eastAsia"/>
@@ -2766,14 +2764,14 @@
           <w:numId w:val="1"/>
         </w:numPr>
       </w:pPr>
-      <w:bookmarkStart w:id="4" w:name="_Toc497985119"/>
+      <w:bookmarkStart w:id="3" w:name="_Toc497985119"/>
       <w:r>
         <w:rPr>
           <w:rFonts w:hint="eastAsia"/>
         </w:rPr>
         <w:t>业务目标</w:t>
       </w:r>
-      <w:bookmarkEnd w:id="4"/>
+      <w:bookmarkEnd w:id="3"/>
       <w:r>
         <w:rPr>
           <w:rFonts w:hint="eastAsia"/>
@@ -3083,14 +3081,14 @@
           <w:numId w:val="1"/>
         </w:numPr>
       </w:pPr>
-      <w:bookmarkStart w:id="5" w:name="_Toc497985120"/>
+      <w:bookmarkStart w:id="4" w:name="_Toc497985120"/>
       <w:r>
         <w:rPr>
           <w:rFonts w:hint="eastAsia"/>
         </w:rPr>
         <w:t>成功的标准</w:t>
       </w:r>
-      <w:bookmarkEnd w:id="5"/>
+      <w:bookmarkEnd w:id="4"/>
       <w:r>
         <w:rPr>
           <w:rFonts w:hint="eastAsia"/>
@@ -3622,14 +3620,14 @@
           <w:numId w:val="1"/>
         </w:numPr>
       </w:pPr>
-      <w:bookmarkStart w:id="6" w:name="_Toc497985121"/>
+      <w:bookmarkStart w:id="5" w:name="_Toc497985121"/>
       <w:r>
         <w:rPr>
           <w:rFonts w:hint="eastAsia"/>
         </w:rPr>
         <w:t>愿景声明</w:t>
       </w:r>
-      <w:bookmarkEnd w:id="6"/>
+      <w:bookmarkEnd w:id="5"/>
     </w:p>
     <w:p>
       <w:pPr>
@@ -3686,14 +3684,14 @@
           <w:numId w:val="1"/>
         </w:numPr>
       </w:pPr>
-      <w:bookmarkStart w:id="7" w:name="_Toc497985122"/>
+      <w:bookmarkStart w:id="6" w:name="_Toc497985122"/>
       <w:r>
         <w:rPr>
           <w:rFonts w:hint="eastAsia"/>
         </w:rPr>
         <w:t>业务风险</w:t>
       </w:r>
-      <w:bookmarkEnd w:id="7"/>
+      <w:bookmarkEnd w:id="6"/>
       <w:r>
         <w:rPr>
           <w:rFonts w:hint="eastAsia"/>
@@ -6665,14 +6663,14 @@
           <w:numId w:val="1"/>
         </w:numPr>
       </w:pPr>
-      <w:bookmarkStart w:id="8" w:name="_Toc497985123"/>
+      <w:bookmarkStart w:id="7" w:name="_Toc497985123"/>
       <w:r>
         <w:rPr>
           <w:rFonts w:hint="eastAsia"/>
         </w:rPr>
         <w:t>业务假设和依赖</w:t>
       </w:r>
-      <w:bookmarkEnd w:id="8"/>
+      <w:bookmarkEnd w:id="7"/>
       <w:r>
         <w:rPr>
           <w:rFonts w:hint="eastAsia"/>
@@ -6921,14 +6919,14 @@
           <w:numId w:val="1"/>
         </w:numPr>
       </w:pPr>
-      <w:bookmarkStart w:id="9" w:name="_Toc497985124"/>
+      <w:bookmarkStart w:id="8" w:name="_Toc497985124"/>
       <w:r>
         <w:rPr>
           <w:rFonts w:hint="eastAsia"/>
         </w:rPr>
         <w:t>范围和局限性</w:t>
       </w:r>
-      <w:bookmarkEnd w:id="9"/>
+      <w:bookmarkEnd w:id="8"/>
       <w:r>
         <w:rPr>
           <w:rFonts w:hint="eastAsia"/>
@@ -6944,14 +6942,14 @@
           <w:numId w:val="1"/>
         </w:numPr>
       </w:pPr>
-      <w:bookmarkStart w:id="10" w:name="_Toc497985125"/>
+      <w:bookmarkStart w:id="9" w:name="_Toc497985125"/>
       <w:r>
         <w:rPr>
           <w:rFonts w:hint="eastAsia"/>
         </w:rPr>
         <w:t>主要特性</w:t>
       </w:r>
-      <w:bookmarkEnd w:id="10"/>
+      <w:bookmarkEnd w:id="9"/>
       <w:r>
         <w:rPr>
           <w:rFonts w:hint="eastAsia"/>
@@ -7384,14 +7382,14 @@
           <w:numId w:val="1"/>
         </w:numPr>
       </w:pPr>
-      <w:bookmarkStart w:id="11" w:name="_Toc497985126"/>
+      <w:bookmarkStart w:id="10" w:name="_Toc497985126"/>
       <w:r>
         <w:rPr>
           <w:rFonts w:hint="eastAsia"/>
         </w:rPr>
         <w:t>最初和后续版本发布的范围</w:t>
       </w:r>
-      <w:bookmarkEnd w:id="11"/>
+      <w:bookmarkEnd w:id="10"/>
       <w:r>
         <w:rPr>
           <w:rFonts w:hint="eastAsia"/>
@@ -7421,11 +7419,11 @@
             <v:path o:extrusionok="f" gradientshapeok="t" o:connecttype="rect"/>
             <o:lock v:ext="edit" aspectratio="t"/>
           </v:shapetype>
-          <v:shape id="_x0000_i1025" type="#_x0000_t75" style="width:415.5pt;height:297.6pt" o:ole="">
+          <v:shape id="_x0000_i1025" type="#_x0000_t75" style="width:415.5pt;height:297.75pt" o:ole="">
             <v:imagedata r:id="rId14" o:title=""/>
             <o:lock v:ext="edit" aspectratio="f"/>
           </v:shape>
-          <o:OLEObject Type="Embed" ProgID="Visio.Drawing.11" ShapeID="_x0000_i1025" DrawAspect="Content" ObjectID="_1571745880" r:id="rId15"/>
+          <o:OLEObject Type="Embed" ProgID="Visio.Drawing.11" ShapeID="_x0000_i1025" DrawAspect="Content" ObjectID="_1571749208" r:id="rId15"/>
         </w:object>
       </w:r>
     </w:p>
@@ -9329,14 +9327,14 @@
           <w:numId w:val="1"/>
         </w:numPr>
       </w:pPr>
-      <w:bookmarkStart w:id="12" w:name="_Toc497985127"/>
+      <w:bookmarkStart w:id="11" w:name="_Toc497985127"/>
       <w:r>
         <w:rPr>
           <w:rFonts w:hint="eastAsia"/>
         </w:rPr>
         <w:t>限制和排除</w:t>
       </w:r>
-      <w:bookmarkEnd w:id="12"/>
+      <w:bookmarkEnd w:id="11"/>
       <w:r>
         <w:rPr>
           <w:rFonts w:hint="eastAsia"/>
@@ -9479,14 +9477,14 @@
           <w:numId w:val="1"/>
         </w:numPr>
       </w:pPr>
-      <w:bookmarkStart w:id="13" w:name="_Toc497985128"/>
+      <w:bookmarkStart w:id="12" w:name="_Toc497985128"/>
       <w:r>
         <w:rPr>
           <w:rFonts w:hint="eastAsia"/>
         </w:rPr>
         <w:t>业务背景</w:t>
       </w:r>
-      <w:bookmarkEnd w:id="13"/>
+      <w:bookmarkEnd w:id="12"/>
     </w:p>
     <w:p>
       <w:pPr>
@@ -9496,14 +9494,14 @@
           <w:numId w:val="1"/>
         </w:numPr>
       </w:pPr>
-      <w:bookmarkStart w:id="14" w:name="_Toc497985129"/>
+      <w:bookmarkStart w:id="13" w:name="_Toc497985129"/>
       <w:r>
         <w:rPr>
           <w:rFonts w:hint="eastAsia"/>
         </w:rPr>
         <w:t>干系人简介</w:t>
       </w:r>
-      <w:bookmarkEnd w:id="14"/>
+      <w:bookmarkEnd w:id="13"/>
     </w:p>
     <w:p>
       <w:pPr>
@@ -10611,14 +10609,14 @@
           <w:numId w:val="1"/>
         </w:numPr>
       </w:pPr>
-      <w:bookmarkStart w:id="15" w:name="_Toc497985130"/>
+      <w:bookmarkStart w:id="14" w:name="_Toc497985130"/>
       <w:r>
         <w:rPr>
           <w:rFonts w:hint="eastAsia"/>
         </w:rPr>
         <w:t>项目的优先级</w:t>
       </w:r>
-      <w:bookmarkEnd w:id="15"/>
+      <w:bookmarkEnd w:id="14"/>
       <w:r>
         <w:rPr>
           <w:rFonts w:hint="eastAsia"/>
@@ -10702,14 +10700,14 @@
           <w:numId w:val="1"/>
         </w:numPr>
       </w:pPr>
-      <w:bookmarkStart w:id="16" w:name="_Toc497985131"/>
+      <w:bookmarkStart w:id="15" w:name="_Toc497985131"/>
       <w:r>
         <w:rPr>
           <w:rFonts w:hint="eastAsia"/>
         </w:rPr>
         <w:t>部署的注意事项</w:t>
       </w:r>
-      <w:bookmarkEnd w:id="16"/>
+      <w:bookmarkEnd w:id="15"/>
     </w:p>
     <w:p>
       <w:pPr>
@@ -10767,7 +10765,25 @@
           <w:sz w:val="24"/>
           <w:szCs w:val="24"/>
         </w:rPr>
-        <w:t>我们将制作一系列视频，用于培训客户如何使用基于互联网和应用版本的COS。任何相关的基础设施变更必须在第二次发布中完成。</w:t>
+        <w:t>我们将制作一系列视频，用于培训客户如何使用基于互联网和应用版本的</w:t>
+      </w:r>
+      <w:r>
+        <w:rPr>
+          <w:rFonts w:asciiTheme="minorEastAsia" w:hAnsiTheme="minorEastAsia" w:hint="eastAsia"/>
+          <w:sz w:val="24"/>
+          <w:szCs w:val="24"/>
+        </w:rPr>
+        <w:t>“软件工程系列课程教学辅助网站”</w:t>
+      </w:r>
+      <w:bookmarkStart w:id="16" w:name="_GoBack"/>
+      <w:bookmarkEnd w:id="16"/>
+      <w:r>
+        <w:rPr>
+          <w:rFonts w:asciiTheme="minorEastAsia" w:hAnsiTheme="minorEastAsia" w:hint="eastAsia"/>
+          <w:sz w:val="24"/>
+          <w:szCs w:val="24"/>
+        </w:rPr>
+        <w:t>。任何相关的基础设施变更必须在第二次发布中完成。</w:t>
       </w:r>
     </w:p>
     <w:sectPr>
@@ -10870,7 +10886,7 @@
         <w:bCs/>
         <w:noProof/>
       </w:rPr>
-      <w:t>1</w:t>
+      <w:t>12</w:t>
     </w:r>
     <w:r>
       <w:rPr>
@@ -13109,7 +13125,7 @@
 </file>
 
 <file path=customXml/itemProps1.xml><?xml version="1.0" encoding="utf-8"?>
-<ds:datastoreItem xmlns:ds="http://schemas.openxmlformats.org/officeDocument/2006/customXml" ds:itemID="{80F015AD-2154-4788-9706-D93108C808F7}">
+<ds:datastoreItem xmlns:ds="http://schemas.openxmlformats.org/officeDocument/2006/customXml" ds:itemID="{3BEA4A14-A5D0-40C0-801A-4371C8DF88AF}">
   <ds:schemaRefs>
     <ds:schemaRef ds:uri="http://schemas.openxmlformats.org/officeDocument/2006/bibliography"/>
   </ds:schemaRefs>
